--- a/ip/Zmods/AXI_Zmod_ADC1410/docs/ZmodADC1410AxiAdapter.docx
+++ b/ip/Zmods/AXI_Zmod_ADC1410/docs/ZmodADC1410AxiAdapter.docx
@@ -312,11 +312,9 @@
             <w:pPr>
               <w:jc w:val="right"/>
             </w:pPr>
-            <w:proofErr w:type="spellStart"/>
             <w:r>
               <w:t>Vivado</w:t>
             </w:r>
-            <w:proofErr w:type="spellEnd"/>
             <w:r>
               <w:t>™</w:t>
             </w:r>
@@ -359,13 +357,8 @@
             <w:pPr>
               <w:jc w:val="right"/>
             </w:pPr>
-            <w:proofErr w:type="spellStart"/>
-            <w:r>
-              <w:t>Vivado</w:t>
-            </w:r>
-            <w:proofErr w:type="spellEnd"/>
-            <w:r>
-              <w:t xml:space="preserve"> Synthesis 201</w:t>
+            <w:r>
+              <w:t>Vivado Synthesis 201</w:t>
             </w:r>
             <w:r>
               <w:t>9</w:t>
@@ -388,57 +381,28 @@
         <w:t>user guide</w:t>
       </w:r>
       <w:r>
-        <w:t xml:space="preserve"> describes the </w:t>
-      </w:r>
-      <w:proofErr w:type="spellStart"/>
-      <w:r>
-        <w:t>Digilent</w:t>
-      </w:r>
-      <w:proofErr w:type="spellEnd"/>
+        <w:t xml:space="preserve"> describes the Digilent </w:t>
+      </w:r>
+      <w:r>
+        <w:t xml:space="preserve">Zmod ADC 1410 </w:t>
+      </w:r>
+      <w:r>
+        <w:t>AXI Adapter</w:t>
+      </w:r>
       <w:r>
         <w:t xml:space="preserve"> </w:t>
       </w:r>
-      <w:proofErr w:type="spellStart"/>
-      <w:r>
-        <w:t>Zmod</w:t>
-      </w:r>
-      <w:proofErr w:type="spellEnd"/>
-      <w:r>
-        <w:t xml:space="preserve"> ADC 1410 </w:t>
-      </w:r>
-      <w:r>
-        <w:t>AXI Adapter</w:t>
-      </w:r>
-      <w:r>
-        <w:t xml:space="preserve"> </w:t>
-      </w:r>
       <w:r>
         <w:t xml:space="preserve">Intellectual Property. This IP </w:t>
       </w:r>
       <w:r>
-        <w:t xml:space="preserve">provides the means to interface the </w:t>
-      </w:r>
-      <w:proofErr w:type="spellStart"/>
-      <w:r>
-        <w:t>Zmod</w:t>
-      </w:r>
-      <w:proofErr w:type="spellEnd"/>
-      <w:r>
-        <w:t xml:space="preserve"> ADC1410 Low Level Controller with an AXI based processing system</w:t>
+        <w:t>provides the means to interface the Zmod ADC1410 Low Level Controller with an AXI based processing system</w:t>
       </w:r>
       <w:r>
         <w:t>.</w:t>
       </w:r>
       <w:r>
-        <w:t xml:space="preserve"> The </w:t>
-      </w:r>
-      <w:proofErr w:type="spellStart"/>
-      <w:r>
-        <w:t>Zmod</w:t>
-      </w:r>
-      <w:proofErr w:type="spellEnd"/>
-      <w:r>
-        <w:t xml:space="preserve"> ADC 1410 AXI Adapter </w:t>
+        <w:t xml:space="preserve"> The Zmod ADC 1410 AXI Adapter </w:t>
       </w:r>
       <w:r>
         <w:t xml:space="preserve">provides a set of control registers that can be accessed by the processor </w:t>
@@ -456,15 +420,7 @@
         <w:t>a</w:t>
       </w:r>
       <w:r>
-        <w:t xml:space="preserve">tured by the </w:t>
-      </w:r>
-      <w:proofErr w:type="spellStart"/>
-      <w:r>
-        <w:t>Zmod</w:t>
-      </w:r>
-      <w:proofErr w:type="spellEnd"/>
-      <w:r>
-        <w:t xml:space="preserve"> ADC1410, implements a basic trigger system that allows acquiring data in a circular buffer and implements a bridge between the circular buffer and an AXI Stream interface that enables connecting the </w:t>
+        <w:t xml:space="preserve">tured by the Zmod ADC1410, implements a basic trigger system that allows acquiring data in a circular buffer and implements a bridge between the circular buffer and an AXI Stream interface that enables connecting the </w:t>
       </w:r>
       <w:r>
         <w:t>IP core to a DMA engine.</w:t>
@@ -491,15 +447,7 @@
         <w:spacing w:after="0" w:line="240" w:lineRule="auto"/>
       </w:pPr>
       <w:r>
-        <w:t xml:space="preserve">Allows control of the </w:t>
-      </w:r>
-      <w:proofErr w:type="spellStart"/>
-      <w:r>
-        <w:t>Zmod</w:t>
-      </w:r>
-      <w:proofErr w:type="spellEnd"/>
-      <w:r>
-        <w:t xml:space="preserve"> ADC 1410 through a set of control and status registers that can be accessed on the AXI Lite interface.</w:t>
+        <w:t>Allows control of the Zmod ADC 1410 through a set of control and status registers that can be accessed on the AXI Lite interface.</w:t>
       </w:r>
     </w:p>
     <w:p>
@@ -512,15 +460,7 @@
         <w:spacing w:after="0" w:line="240" w:lineRule="auto"/>
       </w:pPr>
       <w:r>
-        <w:t xml:space="preserve">Provides a basic trigger mechanism for acquiring data from the </w:t>
-      </w:r>
-      <w:proofErr w:type="spellStart"/>
-      <w:r>
-        <w:t>Zmod</w:t>
-      </w:r>
-      <w:proofErr w:type="spellEnd"/>
-      <w:r>
-        <w:t xml:space="preserve"> ADC 1410.</w:t>
+        <w:t>Provides a basic trigger mechanism for acquiring data from the Zmod ADC 1410.</w:t>
       </w:r>
     </w:p>
     <w:p>
@@ -533,15 +473,13 @@
         <w:spacing w:after="0" w:line="240" w:lineRule="auto"/>
       </w:pPr>
       <w:r>
-        <w:t xml:space="preserve">Implements a 4Ksample circular buffer for each of the two channels of the </w:t>
-      </w:r>
-      <w:proofErr w:type="spellStart"/>
-      <w:r>
-        <w:t>Zmod</w:t>
-      </w:r>
-      <w:proofErr w:type="spellEnd"/>
-      <w:r>
-        <w:t xml:space="preserve"> ADC 1410.</w:t>
+        <w:t xml:space="preserve">Implements a </w:t>
+      </w:r>
+      <w:r>
+        <w:t>16</w:t>
+      </w:r>
+      <w:r>
+        <w:t>Ksample circular buffer for each of the two channels of the Zmod ADC 1410.</w:t>
       </w:r>
     </w:p>
     <w:p>
@@ -580,48 +518,22 @@
         <w:t xml:space="preserve">to allow interfacing the ZmodADC1410 Low Level Controller with an AXI based processing system. </w:t>
       </w:r>
       <w:r>
-        <w:t xml:space="preserve">The </w:t>
-      </w:r>
-      <w:proofErr w:type="spellStart"/>
-      <w:r>
-        <w:t>Zmod</w:t>
-      </w:r>
-      <w:proofErr w:type="spellEnd"/>
-      <w:r>
-        <w:t xml:space="preserve"> ADC 1410 Low Level Controller’s two output 100MSPS data channels are loaded into to a 4Ksample circular buffer implemented in BRAM memory. The circular buffer’s output is converted into an </w:t>
-      </w:r>
-      <w:proofErr w:type="spellStart"/>
-      <w:r>
-        <w:t>Axi</w:t>
-      </w:r>
-      <w:proofErr w:type="spellEnd"/>
-      <w:r>
-        <w:t xml:space="preserve"> Stream format and it is designed to be connected to a DMA engine that will move buffer’s content to system memory. </w:t>
-      </w:r>
-      <w:r>
-        <w:t xml:space="preserve">A basic trigger functionality is </w:t>
-      </w:r>
-      <w:proofErr w:type="gramStart"/>
-      <w:r>
-        <w:t>provided that</w:t>
-      </w:r>
-      <w:proofErr w:type="gramEnd"/>
-      <w:r>
-        <w:t xml:space="preserve"> enables user to select channel 1 or channel 2 as the trigger source, allows selecting the trigger edge type (rising/ falling) and the trigger position in the captured window. The trigger functionality can be disabled by selecting the None trigger mode. </w:t>
+        <w:t xml:space="preserve">The Zmod ADC 1410 Low Level Controller’s two output 100MSPS data channels are loaded into to a </w:t>
+      </w:r>
+      <w:r>
+        <w:t>16</w:t>
+      </w:r>
+      <w:r>
+        <w:t xml:space="preserve">Ksample circular buffer implemented in BRAM memory. The circular buffer’s output is converted into an Axi Stream format and it is designed to be connected to a DMA engine that will move buffer’s content to system memory. </w:t>
+      </w:r>
+      <w:r>
+        <w:t xml:space="preserve">A basic trigger functionality is provided that enables user to select channel 1 or channel 2 as the trigger source, allows selecting the trigger edge type (rising/ falling) and the trigger position in the captured window. The trigger functionality can be disabled by selecting the None trigger mode. </w:t>
       </w:r>
       <w:r>
         <w:t>The</w:t>
       </w:r>
       <w:r>
-        <w:t xml:space="preserve"> circular buffer </w:t>
-      </w:r>
-      <w:proofErr w:type="spellStart"/>
-      <w:r>
-        <w:t>can not</w:t>
-      </w:r>
-      <w:proofErr w:type="spellEnd"/>
-      <w:r>
-        <w:t xml:space="preserve"> be written to and read from </w:t>
+        <w:t xml:space="preserve"> circular buffer can not be written to and read from </w:t>
       </w:r>
       <w:r>
         <w:t>at the same time</w:t>
@@ -665,10 +577,10 @@
             <v:path o:extrusionok="f" gradientshapeok="t" o:connecttype="rect"/>
             <o:lock v:ext="edit" aspectratio="t"/>
           </v:shapetype>
-          <v:shape id="_x0000_i1025" type="#_x0000_t75" style="width:451pt;height:161pt" o:ole="">
+          <v:shape id="_x0000_i1025" type="#_x0000_t75" style="width:451.2pt;height:160.8pt" o:ole="">
             <v:imagedata r:id="rId8" o:title=""/>
           </v:shape>
-          <o:OLEObject Type="Embed" ProgID="Visio.Drawing.11" ShapeID="_x0000_i1025" DrawAspect="Content" ObjectID="_1640618225" r:id="rId9"/>
+          <o:OLEObject Type="Embed" ProgID="Visio.Drawing.11" ShapeID="_x0000_i1025" DrawAspect="Content" ObjectID="_1645928548" r:id="rId9"/>
         </w:object>
       </w:r>
     </w:p>
@@ -708,13 +620,8 @@
         </w:rPr>
         <w:t xml:space="preserve">. </w:t>
       </w:r>
-      <w:proofErr w:type="spellStart"/>
-      <w:r>
-        <w:t>Zmod</w:t>
-      </w:r>
-      <w:proofErr w:type="spellEnd"/>
-      <w:r>
-        <w:t xml:space="preserve"> ADC 1410 Low Level Controller</w:t>
+      <w:r>
+        <w:t>Zmod ADC 1410 Low Level Controller</w:t>
       </w:r>
       <w:r>
         <w:t xml:space="preserve"> </w:t>
@@ -780,15 +687,7 @@
     </w:p>
     <w:p>
       <w:r>
-        <w:t xml:space="preserve">The </w:t>
-      </w:r>
-      <w:proofErr w:type="spellStart"/>
-      <w:r>
-        <w:t>Zmod</w:t>
-      </w:r>
-      <w:proofErr w:type="spellEnd"/>
-      <w:r>
-        <w:t xml:space="preserve"> ADC 1410 AXI Adapter register space is described in </w:t>
+        <w:t xml:space="preserve">The Zmod ADC 1410 AXI Adapter register space is described in </w:t>
       </w:r>
       <w:r>
         <w:fldChar w:fldCharType="begin"/>
@@ -1496,14 +1395,27 @@
       <w:r>
         <w:t xml:space="preserve">Table </w:t>
       </w:r>
-      <w:fldSimple w:instr=" SEQ Table \* ARABIC ">
-        <w:r>
-          <w:rPr>
-            <w:noProof/>
-          </w:rPr>
-          <w:t>1</w:t>
-        </w:r>
-      </w:fldSimple>
+      <w:r>
+        <w:fldChar w:fldCharType="begin"/>
+      </w:r>
+      <w:r>
+        <w:instrText xml:space="preserve"> SEQ Table \* ARABIC </w:instrText>
+      </w:r>
+      <w:r>
+        <w:fldChar w:fldCharType="separate"/>
+      </w:r>
+      <w:r>
+        <w:rPr>
+          <w:noProof/>
+        </w:rPr>
+        <w:t>1</w:t>
+      </w:r>
+      <w:r>
+        <w:rPr>
+          <w:noProof/>
+        </w:rPr>
+        <w:fldChar w:fldCharType="end"/>
+      </w:r>
       <w:bookmarkEnd w:id="3"/>
       <w:r>
         <w:t>:</w:t>
@@ -2363,31 +2275,7 @@
           </w:tcPr>
           <w:p>
             <w:r>
-              <w:t xml:space="preserve">Setting this bit disables calibration on the </w:t>
-            </w:r>
-            <w:proofErr w:type="spellStart"/>
-            <w:r>
-              <w:t>Zmod</w:t>
-            </w:r>
-            <w:proofErr w:type="spellEnd"/>
-            <w:r>
-              <w:t xml:space="preserve"> ADC 1410 Low Level Controller. If the </w:t>
-            </w:r>
-            <w:proofErr w:type="spellStart"/>
-            <w:r>
-              <w:t>Zmod’s</w:t>
-            </w:r>
-            <w:proofErr w:type="spellEnd"/>
-            <w:r>
-              <w:t xml:space="preserve"> AD9648 is programmed to output a pattern, the </w:t>
-            </w:r>
-            <w:proofErr w:type="gramStart"/>
-            <w:r>
-              <w:t>Low Level</w:t>
-            </w:r>
-            <w:proofErr w:type="gramEnd"/>
-            <w:r>
-              <w:t xml:space="preserve"> Controller will not alter the ADC’s output.</w:t>
+              <w:t>Setting this bit disables calibration on the Zmod ADC 1410 Low Level Controller. If the Zmod’s AD9648 is programmed to output a pattern, the Low Level Controller will not alter the ADC’s output.</w:t>
             </w:r>
           </w:p>
         </w:tc>
@@ -3233,13 +3121,7 @@
           </w:tcPr>
           <w:p>
             <w:r>
-              <w:t xml:space="preserve">Reports the number of bytes in the SPI command </w:t>
-            </w:r>
-            <w:r>
-              <w:t>receive</w:t>
-            </w:r>
-            <w:r>
-              <w:t xml:space="preserve"> FIFO.</w:t>
+              <w:t>Reports the number of bytes in the SPI command receive FIFO.</w:t>
             </w:r>
           </w:p>
         </w:tc>
@@ -3371,15 +3253,7 @@
               <w:t>.</w:t>
             </w:r>
             <w:r>
-              <w:t xml:space="preserve"> The software can only clear this bit (the access type is </w:t>
-            </w:r>
-            <w:proofErr w:type="gramStart"/>
-            <w:r>
-              <w:t>write</w:t>
-            </w:r>
-            <w:proofErr w:type="gramEnd"/>
-            <w:r>
-              <w:t xml:space="preserve"> 1 to clear)</w:t>
+              <w:t xml:space="preserve"> The software can only clear this bit (the access type is write 1 to clear)</w:t>
             </w:r>
             <w:r>
               <w:t xml:space="preserve"> </w:t>
@@ -3809,18 +3683,7 @@
               <w:t>SPI c</w:t>
             </w:r>
             <w:r>
-              <w:t>ommand interface transaction complete</w:t>
-            </w:r>
-            <w:r>
-              <w:t xml:space="preserve"> interrupt </w:t>
-            </w:r>
-            <w:proofErr w:type="gramStart"/>
-            <w:r>
-              <w:t>enable</w:t>
-            </w:r>
-            <w:proofErr w:type="gramEnd"/>
-            <w:r>
-              <w:t xml:space="preserve"> mask bit</w:t>
+              <w:t>ommand interface transaction complete interrupt enable mask bit</w:t>
             </w:r>
           </w:p>
         </w:tc>
@@ -4501,15 +4364,7 @@
           </w:tcPr>
           <w:p>
             <w:r>
-              <w:t xml:space="preserve">Only </w:t>
-            </w:r>
-            <w:proofErr w:type="gramStart"/>
-            <w:r>
-              <w:t>1 byte</w:t>
-            </w:r>
-            <w:proofErr w:type="gramEnd"/>
-            <w:r>
-              <w:t xml:space="preserve"> SPI transfers are supported. This field should be always 0h.</w:t>
+              <w:t>Only 1 byte SPI transfers are supported. This field should be always 0h.</w:t>
             </w:r>
           </w:p>
         </w:tc>
@@ -5662,18 +5517,7 @@
           <w:sz w:val="22"/>
           <w:szCs w:val="22"/>
         </w:rPr>
-        <w:t xml:space="preserve">WINDOW – Window </w:t>
-      </w:r>
-      <w:proofErr w:type="gramStart"/>
-      <w:r>
-        <w:rPr>
-          <w:rFonts w:asciiTheme="minorHAnsi" w:eastAsiaTheme="minorEastAsia" w:hAnsiTheme="minorHAnsi" w:cstheme="minorBidi"/>
-          <w:bCs/>
-          <w:color w:val="auto"/>
-          <w:sz w:val="22"/>
-          <w:szCs w:val="22"/>
-        </w:rPr>
-        <w:t>position</w:t>
+        <w:t>WINDOW – Window position</w:t>
       </w:r>
       <w:r>
         <w:rPr>
@@ -5693,41 +5537,12 @@
             <w14:round/>
           </w14:textOutline>
         </w:rPr>
-        <w:t>(</w:t>
-      </w:r>
-      <w:proofErr w:type="gramEnd"/>
-      <w:r>
-        <w:rPr>
-          <w:rFonts w:asciiTheme="minorHAnsi" w:hAnsiTheme="minorHAnsi"/>
-          <w:bCs/>
-          <w:color w:val="000000" w:themeColor="text1"/>
-          <w:sz w:val="22"/>
-          <w:szCs w:val="22"/>
-          <w14:shadow w14:blurRad="38100" w14:dist="19050" w14:dir="2700000" w14:sx="100000" w14:sy="100000" w14:kx="0" w14:ky="0" w14:algn="tl">
-            <w14:schemeClr w14:val="dk1">
-              <w14:alpha w14:val="60000"/>
-            </w14:schemeClr>
-          </w14:shadow>
-          <w14:textOutline w14:w="0" w14:cap="flat" w14:cmpd="sng" w14:algn="ctr">
-            <w14:noFill/>
-            <w14:prstDash w14:val="solid"/>
-            <w14:round/>
-          </w14:textOutline>
-        </w:rPr>
-        <w:t>offset 1Ch)</w:t>
+        <w:t>(offset 1Ch)</w:t>
       </w:r>
     </w:p>
     <w:p>
       <w:r>
-        <w:t>The value must be between 0 and AXIS_S2MM_</w:t>
-      </w:r>
-      <w:proofErr w:type="gramStart"/>
-      <w:r>
-        <w:t>LENGTH(</w:t>
-      </w:r>
-      <w:proofErr w:type="gramEnd"/>
-      <w:r>
-        <w:t xml:space="preserve">Transfer length) -1. </w:t>
+        <w:t xml:space="preserve">The value must be between 0 and AXIS_S2MM_LENGTH(Transfer length) -1. </w:t>
       </w:r>
     </w:p>
     <w:tbl>
@@ -7657,13 +7472,7 @@
               <w:spacing w:line="259" w:lineRule="auto"/>
             </w:pPr>
             <w:r>
-              <w:t xml:space="preserve">Channel1 low gain </w:t>
-            </w:r>
-            <w:r>
-              <w:t>additive</w:t>
-            </w:r>
-            <w:r>
-              <w:t xml:space="preserve"> coefficient</w:t>
+              <w:t>Channel1 low gain additive coefficient</w:t>
             </w:r>
           </w:p>
         </w:tc>
@@ -7979,13 +7788,7 @@
               <w:spacing w:line="259" w:lineRule="auto"/>
             </w:pPr>
             <w:r>
-              <w:t xml:space="preserve">Channel1 </w:t>
-            </w:r>
-            <w:r>
-              <w:t>high</w:t>
-            </w:r>
-            <w:r>
-              <w:t xml:space="preserve"> gain multiplicative coefficient</w:t>
+              <w:t>Channel1 high gain multiplicative coefficient</w:t>
             </w:r>
           </w:p>
         </w:tc>
@@ -8302,19 +8105,7 @@
               <w:spacing w:line="259" w:lineRule="auto"/>
             </w:pPr>
             <w:r>
-              <w:t xml:space="preserve">Channel1 </w:t>
-            </w:r>
-            <w:r>
-              <w:t>high</w:t>
-            </w:r>
-            <w:r>
-              <w:t xml:space="preserve"> gain </w:t>
-            </w:r>
-            <w:r>
-              <w:t>additive</w:t>
-            </w:r>
-            <w:r>
-              <w:t xml:space="preserve"> coefficient</w:t>
+              <w:t>Channel1 high gain additive coefficient</w:t>
             </w:r>
           </w:p>
         </w:tc>
@@ -8631,13 +8422,7 @@
               <w:spacing w:line="259" w:lineRule="auto"/>
             </w:pPr>
             <w:r>
-              <w:t>Channel</w:t>
-            </w:r>
-            <w:r>
-              <w:t>2</w:t>
-            </w:r>
-            <w:r>
-              <w:t xml:space="preserve"> low gain multiplicative coefficient</w:t>
+              <w:t>Channel2 low gain multiplicative coefficient</w:t>
             </w:r>
           </w:p>
         </w:tc>
@@ -8953,19 +8738,7 @@
               <w:spacing w:line="259" w:lineRule="auto"/>
             </w:pPr>
             <w:r>
-              <w:t>Channel</w:t>
-            </w:r>
-            <w:r>
-              <w:t>2</w:t>
-            </w:r>
-            <w:r>
-              <w:t xml:space="preserve"> low gain </w:t>
-            </w:r>
-            <w:r>
-              <w:t>additive</w:t>
-            </w:r>
-            <w:r>
-              <w:t xml:space="preserve"> coefficient</w:t>
+              <w:t>Channel2 low gain additive coefficient</w:t>
             </w:r>
           </w:p>
         </w:tc>
@@ -9281,19 +9054,7 @@
               <w:spacing w:line="259" w:lineRule="auto"/>
             </w:pPr>
             <w:r>
-              <w:t>Channel</w:t>
-            </w:r>
-            <w:r>
-              <w:t>2</w:t>
-            </w:r>
-            <w:r>
-              <w:t xml:space="preserve"> </w:t>
-            </w:r>
-            <w:r>
-              <w:t>high</w:t>
-            </w:r>
-            <w:r>
-              <w:t xml:space="preserve"> gain multiplicative coefficient</w:t>
+              <w:t>Channel2 high gain multiplicative coefficient</w:t>
             </w:r>
           </w:p>
         </w:tc>
@@ -9616,25 +9377,7 @@
               <w:spacing w:line="259" w:lineRule="auto"/>
             </w:pPr>
             <w:r>
-              <w:t>Channel</w:t>
-            </w:r>
-            <w:r>
-              <w:t>2</w:t>
-            </w:r>
-            <w:r>
-              <w:t xml:space="preserve"> </w:t>
-            </w:r>
-            <w:r>
-              <w:t>high</w:t>
-            </w:r>
-            <w:r>
-              <w:t xml:space="preserve"> gain </w:t>
-            </w:r>
-            <w:r>
-              <w:t>additive</w:t>
-            </w:r>
-            <w:r>
-              <w:t xml:space="preserve"> coefficient</w:t>
+              <w:t>Channel2 high gain additive coefficient</w:t>
             </w:r>
           </w:p>
         </w:tc>
@@ -9728,15 +9471,15 @@
     </w:p>
     <w:p>
       <w:r>
-        <w:t xml:space="preserve">Incoming samples sent by the </w:t>
-      </w:r>
-      <w:proofErr w:type="spellStart"/>
-      <w:r>
-        <w:t>Zmod</w:t>
-      </w:r>
-      <w:proofErr w:type="spellEnd"/>
-      <w:r>
-        <w:t xml:space="preserve"> ADC 1410 Low Level controller are stored in a 4Ksample BRAM memory implemented as a circular buffer. The buffer’s write and read ports are controlled by a state machine who’s simplified state diagram is illustrated in </w:t>
+        <w:t xml:space="preserve">Incoming samples sent by the Zmod ADC 1410 Low Level controller are stored in a </w:t>
+      </w:r>
+      <w:r>
+        <w:t>16</w:t>
+      </w:r>
+      <w:bookmarkStart w:id="5" w:name="_GoBack"/>
+      <w:bookmarkEnd w:id="5"/>
+      <w:r>
+        <w:t xml:space="preserve">Ksample BRAM memory implemented as a circular buffer. The buffer’s write and read ports are controlled by a state machine who’s simplified state diagram is illustrated in </w:t>
       </w:r>
       <w:r>
         <w:fldChar w:fldCharType="begin"/>
@@ -9782,15 +9525,7 @@
         <w:t>he idle state is entered upon a reset condition</w:t>
       </w:r>
       <w:r>
-        <w:t xml:space="preserve"> and the state machine exits this state if and only if the </w:t>
-      </w:r>
-      <w:proofErr w:type="spellStart"/>
-      <w:r>
-        <w:t>RunStop</w:t>
-      </w:r>
-      <w:proofErr w:type="spellEnd"/>
-      <w:r>
-        <w:t xml:space="preserve"> bit in the Control Register is set by software. If the Normal trigger mode is selected in the Trigger Control Register, the state machine transitions to the Arm state. If the None trigger mode is selected, the state machine transitions to the Fill Buffer </w:t>
+        <w:t xml:space="preserve"> and the state machine exits this state if and only if the RunStop bit in the Control Register is set by software. If the Normal trigger mode is selected in the Trigger Control Register, the state machine transitions to the Arm state. If the None trigger mode is selected, the state machine transitions to the Fill Buffer </w:t>
       </w:r>
       <w:r>
         <w:t xml:space="preserve">None </w:t>
@@ -9809,15 +9544,7 @@
         <w:jc w:val="both"/>
       </w:pPr>
       <w:r>
-        <w:t xml:space="preserve">Arm state: The state machine can only transition to the Arm state from the Idle state. While in this state, the state machine enables the write port to load </w:t>
-      </w:r>
-      <w:proofErr w:type="gramStart"/>
-      <w:r>
-        <w:t>a number of</w:t>
-      </w:r>
-      <w:proofErr w:type="gramEnd"/>
-      <w:r>
-        <w:t xml:space="preserve"> samples equal to the value specified in the Trigger Position Register in the circular buffer</w:t>
+        <w:t>Arm state: The state machine can only transition to the Arm state from the Idle state. While in this state, the state machine enables the write port to load a number of samples equal to the value specified in the Trigger Position Register in the circular buffer</w:t>
       </w:r>
       <w:r>
         <w:t xml:space="preserve"> after which it transitions to the Wait Trigger state. This state ensures that </w:t>
@@ -9861,15 +9588,7 @@
         <w:jc w:val="both"/>
       </w:pPr>
       <w:r>
-        <w:t xml:space="preserve">Fill Buffer Normal state: The state machine can only transition to the Fill Buffer Normal state from the Wait Trigger state. While in this state, the state machine enables the write port to load </w:t>
-      </w:r>
-      <w:proofErr w:type="gramStart"/>
-      <w:r>
-        <w:t>a number of</w:t>
-      </w:r>
-      <w:proofErr w:type="gramEnd"/>
-      <w:r>
-        <w:t xml:space="preserve"> sample equal to the difference between transfer length requested and the Trigger position specified</w:t>
+        <w:t>Fill Buffer Normal state: The state machine can only transition to the Fill Buffer Normal state from the Wait Trigger state. While in this state, the state machine enables the write port to load a number of sample equal to the difference between transfer length requested and the Trigger position specified</w:t>
       </w:r>
       <w:r>
         <w:t xml:space="preserve"> (buffer full condition</w:t>
@@ -9912,15 +9631,7 @@
         <w:jc w:val="both"/>
       </w:pPr>
       <w:r>
-        <w:t xml:space="preserve">Fill Buffer None state: The state machine can only transition to the Fill Buffer None state from the Idle state. While in this state, the state machine enables the write port to load </w:t>
-      </w:r>
-      <w:proofErr w:type="gramStart"/>
-      <w:r>
-        <w:t>a number of</w:t>
-      </w:r>
-      <w:proofErr w:type="gramEnd"/>
-      <w:r>
-        <w:t xml:space="preserve"> sample equal to the transfer length requested specified in the S2MM_Length Register (buffer full condition in None trigger mode). Once the buffer full condition in None trigger mode is met, the write port is disabled and the state machine transitions to the Send Buffer state. </w:t>
+        <w:t xml:space="preserve">Fill Buffer None state: The state machine can only transition to the Fill Buffer None state from the Idle state. While in this state, the state machine enables the write port to load a number of sample equal to the transfer length requested specified in the S2MM_Length Register (buffer full condition in None trigger mode). Once the buffer full condition in None trigger mode is met, the write port is disabled and the state machine transitions to the Send Buffer state. </w:t>
       </w:r>
       <w:r>
         <w:t>The Buffer Full bit in the Status Register is set to indicate that the IP core has the buffer data available and is ready to respond to a DMA transfer request.</w:t>
@@ -9943,15 +9654,7 @@
       </w:r>
       <w:r>
         <w:lastRenderedPageBreak/>
-        <w:t xml:space="preserve">successfully, the state machine will clear the </w:t>
-      </w:r>
-      <w:proofErr w:type="spellStart"/>
-      <w:r>
-        <w:t>RunStop</w:t>
-      </w:r>
-      <w:proofErr w:type="spellEnd"/>
-      <w:r>
-        <w:t xml:space="preserve"> bit in the Control Register and will transition to the Idle state.</w:t>
+        <w:t>successfully, the state machine will clear the RunStop bit in the Control Register and will transition to the Idle state.</w:t>
       </w:r>
     </w:p>
     <w:p>
@@ -9966,10 +9669,10 @@
       </w:pPr>
       <w:r>
         <w:object w:dxaOrig="5309" w:dyaOrig="4205" w14:anchorId="637A250D">
-          <v:shape id="_x0000_i1026" type="#_x0000_t75" style="width:265.5pt;height:210.5pt" o:ole="">
+          <v:shape id="_x0000_i1026" type="#_x0000_t75" style="width:265.2pt;height:210.6pt" o:ole="">
             <v:imagedata r:id="rId10" o:title=""/>
           </v:shape>
-          <o:OLEObject Type="Embed" ProgID="Visio.Drawing.11" ShapeID="_x0000_i1026" DrawAspect="Content" ObjectID="_1640618226" r:id="rId11"/>
+          <o:OLEObject Type="Embed" ProgID="Visio.Drawing.11" ShapeID="_x0000_i1026" DrawAspect="Content" ObjectID="_1645928549" r:id="rId11"/>
         </w:object>
       </w:r>
     </w:p>
@@ -9977,19 +9680,32 @@
       <w:pPr>
         <w:pStyle w:val="Caption"/>
       </w:pPr>
-      <w:bookmarkStart w:id="5" w:name="_Ref27593862"/>
+      <w:bookmarkStart w:id="6" w:name="_Ref27593862"/>
       <w:r>
         <w:t xml:space="preserve">Figure </w:t>
       </w:r>
-      <w:fldSimple w:instr=" SEQ Figure \* ARABIC ">
-        <w:r>
-          <w:rPr>
-            <w:noProof/>
-          </w:rPr>
-          <w:t>2</w:t>
-        </w:r>
-      </w:fldSimple>
-      <w:bookmarkEnd w:id="5"/>
+      <w:r>
+        <w:fldChar w:fldCharType="begin"/>
+      </w:r>
+      <w:r>
+        <w:instrText xml:space="preserve"> SEQ Figure \* ARABIC </w:instrText>
+      </w:r>
+      <w:r>
+        <w:fldChar w:fldCharType="separate"/>
+      </w:r>
+      <w:r>
+        <w:rPr>
+          <w:noProof/>
+        </w:rPr>
+        <w:t>2</w:t>
+      </w:r>
+      <w:r>
+        <w:rPr>
+          <w:noProof/>
+        </w:rPr>
+        <w:fldChar w:fldCharType="end"/>
+      </w:r>
+      <w:bookmarkEnd w:id="6"/>
       <w:r>
         <w:t>: Input data channel demultiplexing</w:t>
       </w:r>
@@ -10013,23 +9729,7 @@
         <w:t xml:space="preserve">The SPI Adapter block </w:t>
       </w:r>
       <w:r>
-        <w:t xml:space="preserve">is a bridge between the Register File and the </w:t>
-      </w:r>
-      <w:proofErr w:type="spellStart"/>
-      <w:r>
-        <w:t>Zmod</w:t>
-      </w:r>
-      <w:proofErr w:type="spellEnd"/>
-      <w:r>
-        <w:t xml:space="preserve"> ADC 1410 Low Level Controller’s SPI indirect access port (IAP). Only </w:t>
-      </w:r>
-      <w:proofErr w:type="gramStart"/>
-      <w:r>
-        <w:t>8 byte</w:t>
-      </w:r>
-      <w:proofErr w:type="gramEnd"/>
-      <w:r>
-        <w:t xml:space="preserve"> data transfers are currently supported on the SPI interface. The SPI commands are composed of a command word and a data byte which are passed through the CMD_TX Register. The format of the CMD_TX Register is illustrated in</w:t>
+        <w:t>is a bridge between the Register File and the Zmod ADC 1410 Low Level Controller’s SPI indirect access port (IAP). Only 8 byte data transfers are currently supported on the SPI interface. The SPI commands are composed of a command word and a data byte which are passed through the CMD_TX Register. The format of the CMD_TX Register is illustrated in</w:t>
       </w:r>
       <w:r>
         <w:t xml:space="preserve"> Section </w:t>
@@ -10062,39 +9762,7 @@
         <w:t>More SPI read and write commands can be queued in the transmit FIFO by successive write accesses to the CMD_TX register. Once all desired SPI commands are loaded in the transmit FIFO the CMD_R/S bit in the Control Register should be set. In response, the</w:t>
       </w:r>
       <w:r>
-        <w:t xml:space="preserve"> IP will assert the </w:t>
-      </w:r>
-      <w:proofErr w:type="spellStart"/>
-      <w:r>
-        <w:t>sSPI_EnTx</w:t>
-      </w:r>
-      <w:proofErr w:type="spellEnd"/>
-      <w:r>
-        <w:t xml:space="preserve"> port that will enable the </w:t>
-      </w:r>
-      <w:proofErr w:type="spellStart"/>
-      <w:r>
-        <w:t>Zmod</w:t>
-      </w:r>
-      <w:proofErr w:type="spellEnd"/>
-      <w:r>
-        <w:t xml:space="preserve"> ADC 1410 Low Level Controller to fetch commands from the transmit FIFO. The </w:t>
-      </w:r>
-      <w:proofErr w:type="spellStart"/>
-      <w:r>
-        <w:t>Zmod</w:t>
-      </w:r>
-      <w:proofErr w:type="spellEnd"/>
-      <w:r>
-        <w:t xml:space="preserve"> ADC 1410 Low Level Controller will decode the R/W bit in the command word and, in the case of a read command, it will load the data byte received on the SPI port in the SPI Adapter’s receive FIFO also increasing the receive FIFO data counter (CMD_RX_COUNT field in the Status Register). The CMD_TX_COUNT field will be decremented for each SPI transaction signaled as successful by the </w:t>
-      </w:r>
-      <w:proofErr w:type="spellStart"/>
-      <w:r>
-        <w:t>Zmod</w:t>
-      </w:r>
-      <w:proofErr w:type="spellEnd"/>
-      <w:r>
-        <w:t xml:space="preserve"> ADC 1410 Low Level Controller. </w:t>
+        <w:t xml:space="preserve"> IP will assert the sSPI_EnTx port that will enable the Zmod ADC 1410 Low Level Controller to fetch commands from the transmit FIFO. The Zmod ADC 1410 Low Level Controller will decode the R/W bit in the command word and, in the case of a read command, it will load the data byte received on the SPI port in the SPI Adapter’s receive FIFO also increasing the receive FIFO data counter (CMD_RX_COUNT field in the Status Register). The CMD_TX_COUNT field will be decremented for each SPI transaction signaled as successful by the Zmod ADC 1410 Low Level Controller. </w:t>
       </w:r>
       <w:r>
         <w:t xml:space="preserve">The CMD_DONE bit in the Status Register will be set on the successful completion of the last command in the transmit FIFO.  </w:t>
@@ -10121,39 +9789,7 @@
         <w:jc w:val="both"/>
       </w:pPr>
       <w:r>
-        <w:t xml:space="preserve">The </w:t>
-      </w:r>
-      <w:proofErr w:type="spellStart"/>
-      <w:r>
-        <w:t>Zmod</w:t>
-      </w:r>
-      <w:proofErr w:type="spellEnd"/>
-      <w:r>
-        <w:t xml:space="preserve"> ADC1410 calibration is not performed at the </w:t>
-      </w:r>
-      <w:proofErr w:type="spellStart"/>
-      <w:r>
-        <w:t>Zmod</w:t>
-      </w:r>
-      <w:proofErr w:type="spellEnd"/>
-      <w:r>
-        <w:t xml:space="preserve"> ADC1410 AXI Adapter level. The multiplicative and additive calibration coefficients are computed in software based on parameters read from the </w:t>
-      </w:r>
-      <w:proofErr w:type="spellStart"/>
-      <w:r>
-        <w:t>Zmod’s</w:t>
-      </w:r>
-      <w:proofErr w:type="spellEnd"/>
-      <w:r>
-        <w:t xml:space="preserve"> EEPROM memory and written to the configuration registers (addresses 24h-40h). The content of the configuration registers is exported as eight 18bit output ports(the configuration interface) to the </w:t>
-      </w:r>
-      <w:proofErr w:type="spellStart"/>
-      <w:r>
-        <w:t>Zmod</w:t>
-      </w:r>
-      <w:proofErr w:type="spellEnd"/>
-      <w:r>
-        <w:t xml:space="preserve"> ADC 1410 Low Level controller.</w:t>
+        <w:t>The Zmod ADC1410 calibration is not performed at the Zmod ADC1410 AXI Adapter level. The multiplicative and additive calibration coefficients are computed in software based on parameters read from the Zmod’s EEPROM memory and written to the configuration registers (addresses 24h-40h). The content of the configuration registers is exported as eight 18bit output ports(the configuration interface) to the Zmod ADC 1410 Low Level controller.</w:t>
       </w:r>
     </w:p>
     <w:p>
@@ -10334,24 +9970,29 @@
       <w:r>
         <w:t xml:space="preserve">Figure </w:t>
       </w:r>
-      <w:fldSimple w:instr=" SEQ Figure \* ARABIC ">
-        <w:r>
-          <w:rPr>
-            <w:noProof/>
-          </w:rPr>
-          <w:t>3</w:t>
-        </w:r>
-      </w:fldSimple>
-      <w:r>
-        <w:t xml:space="preserve">: </w:t>
-      </w:r>
-      <w:proofErr w:type="spellStart"/>
-      <w:r>
-        <w:t>Zmod</w:t>
-      </w:r>
-      <w:proofErr w:type="spellEnd"/>
-      <w:r>
-        <w:t xml:space="preserve"> ADC 1410 AXI Adapter IP</w:t>
+      <w:r>
+        <w:fldChar w:fldCharType="begin"/>
+      </w:r>
+      <w:r>
+        <w:instrText xml:space="preserve"> SEQ Figure \* ARABIC </w:instrText>
+      </w:r>
+      <w:r>
+        <w:fldChar w:fldCharType="separate"/>
+      </w:r>
+      <w:r>
+        <w:rPr>
+          <w:noProof/>
+        </w:rPr>
+        <w:t>3</w:t>
+      </w:r>
+      <w:r>
+        <w:rPr>
+          <w:noProof/>
+        </w:rPr>
+        <w:fldChar w:fldCharType="end"/>
+      </w:r>
+      <w:r>
+        <w:t>: Zmod ADC 1410 AXI Adapter IP</w:t>
       </w:r>
     </w:p>
     <w:p>
@@ -10551,11 +10192,9 @@
             <w:tcW w:w="2100" w:type="dxa"/>
           </w:tcPr>
           <w:p>
-            <w:proofErr w:type="spellStart"/>
             <w:r>
               <w:t>SysClk</w:t>
             </w:r>
-            <w:proofErr w:type="spellEnd"/>
           </w:p>
         </w:tc>
         <w:tc>
@@ -10618,11 +10257,9 @@
             <w:tcW w:w="2100" w:type="dxa"/>
           </w:tcPr>
           <w:p>
-            <w:proofErr w:type="spellStart"/>
             <w:r>
               <w:t>AxiStreamClk</w:t>
             </w:r>
-            <w:proofErr w:type="spellEnd"/>
           </w:p>
         </w:tc>
         <w:tc>
@@ -10694,14 +10331,12 @@
             <w:tcW w:w="2100" w:type="dxa"/>
           </w:tcPr>
           <w:p>
-            <w:proofErr w:type="spellStart"/>
             <w:r>
               <w:t>l</w:t>
             </w:r>
             <w:r>
               <w:t>Rst_n</w:t>
             </w:r>
-            <w:proofErr w:type="spellEnd"/>
           </w:p>
         </w:tc>
         <w:tc>
@@ -10764,11 +10399,9 @@
             <w:tcW w:w="2100" w:type="dxa"/>
           </w:tcPr>
           <w:p>
-            <w:proofErr w:type="spellStart"/>
             <w:r>
               <w:t>sZmodControllerRst_n</w:t>
             </w:r>
-            <w:proofErr w:type="spellEnd"/>
           </w:p>
         </w:tc>
         <w:tc>
@@ -10816,23 +10449,7 @@
           </w:tcPr>
           <w:p>
             <w:r>
-              <w:t xml:space="preserve">Active low reset output synchronized in the </w:t>
-            </w:r>
-            <w:proofErr w:type="spellStart"/>
-            <w:r>
-              <w:t>SysClk</w:t>
-            </w:r>
-            <w:proofErr w:type="spellEnd"/>
-            <w:r>
-              <w:t xml:space="preserve"> clock domain. Asserted when the external reset signal (</w:t>
-            </w:r>
-            <w:proofErr w:type="spellStart"/>
-            <w:r>
-              <w:t>lRst_n</w:t>
-            </w:r>
-            <w:proofErr w:type="spellEnd"/>
-            <w:r>
-              <w:t>) is asserted or when a software reset occurs.</w:t>
+              <w:t>Active low reset output synchronized in the SysClk clock domain. Asserted when the external reset signal (lRst_n) is asserted or when a software reset occurs.</w:t>
             </w:r>
           </w:p>
         </w:tc>
@@ -10895,11 +10512,9 @@
             <w:tcW w:w="2100" w:type="dxa"/>
           </w:tcPr>
           <w:p>
-            <w:proofErr w:type="spellStart"/>
             <w:r>
               <w:t>sInitDone_n</w:t>
             </w:r>
-            <w:proofErr w:type="spellEnd"/>
           </w:p>
         </w:tc>
         <w:tc>
@@ -10947,13 +10562,8 @@
           </w:tcPr>
           <w:p>
             <w:r>
-              <w:t xml:space="preserve">Active low flag indicating when the </w:t>
-            </w:r>
-            <w:proofErr w:type="spellStart"/>
-            <w:r>
-              <w:t>Zmod</w:t>
-            </w:r>
-            <w:proofErr w:type="spellEnd"/>
+              <w:t>Active low flag indicating when the Zmod</w:t>
+            </w:r>
             <w:r>
               <w:t xml:space="preserve"> Low Level Controller</w:t>
             </w:r>
@@ -10973,11 +10583,9 @@
             <w:tcW w:w="2100" w:type="dxa"/>
           </w:tcPr>
           <w:p>
-            <w:proofErr w:type="spellStart"/>
             <w:r>
               <w:t>sSync</w:t>
             </w:r>
-            <w:proofErr w:type="spellEnd"/>
           </w:p>
         </w:tc>
         <w:tc>
@@ -11025,15 +10633,7 @@
           </w:tcPr>
           <w:p>
             <w:r>
-              <w:t>Signal used to synchronize multiple AD9648 devices. For more details see [] (</w:t>
-            </w:r>
-            <w:proofErr w:type="spellStart"/>
-            <w:r>
-              <w:t>Zmod</w:t>
-            </w:r>
-            <w:proofErr w:type="spellEnd"/>
-            <w:r>
-              <w:t xml:space="preserve"> ADC 1410 Low Level Controller)</w:t>
+              <w:t>Signal used to synchronize multiple AD9648 devices. For more details see [] (Zmod ADC 1410 Low Level Controller)</w:t>
             </w:r>
           </w:p>
         </w:tc>
@@ -11048,11 +10648,9 @@
             <w:tcW w:w="2100" w:type="dxa"/>
           </w:tcPr>
           <w:p>
-            <w:proofErr w:type="spellStart"/>
             <w:r>
               <w:t>lIrqOut</w:t>
             </w:r>
-            <w:proofErr w:type="spellEnd"/>
           </w:p>
         </w:tc>
         <w:tc>
@@ -11118,82 +10716,72 @@
             <w:r>
               <w:t>sCh1</w:t>
             </w:r>
-            <w:proofErr w:type="gramStart"/>
             <w:r>
               <w:t>In</w:t>
             </w:r>
             <w:r>
-              <w:t>[</w:t>
-            </w:r>
-            <w:proofErr w:type="gramEnd"/>
+              <w:t>[1</w:t>
+            </w:r>
+            <w:r>
+              <w:t>3</w:t>
+            </w:r>
+            <w:r>
+              <w:t>:0]</w:t>
+            </w:r>
+          </w:p>
+        </w:tc>
+        <w:tc>
+          <w:tcPr>
+            <w:tcW w:w="950" w:type="dxa"/>
+          </w:tcPr>
+          <w:p>
+            <w:pPr>
+              <w:jc w:val="center"/>
+            </w:pPr>
+            <w:r>
+              <w:t>-</w:t>
+            </w:r>
+          </w:p>
+        </w:tc>
+        <w:tc>
+          <w:tcPr>
+            <w:tcW w:w="860" w:type="dxa"/>
+          </w:tcPr>
+          <w:p>
+            <w:pPr>
+              <w:jc w:val="center"/>
+            </w:pPr>
+            <w:r>
+              <w:t>I</w:t>
+            </w:r>
+          </w:p>
+        </w:tc>
+        <w:tc>
+          <w:tcPr>
+            <w:tcW w:w="860" w:type="dxa"/>
+          </w:tcPr>
+          <w:p>
+            <w:pPr>
+              <w:jc w:val="center"/>
+            </w:pPr>
+            <w:r>
+              <w:t>N/A</w:t>
+            </w:r>
+          </w:p>
+        </w:tc>
+        <w:tc>
+          <w:tcPr>
+            <w:tcW w:w="4811" w:type="dxa"/>
+          </w:tcPr>
+          <w:p>
             <w:r>
               <w:t>1</w:t>
             </w:r>
             <w:r>
-              <w:t>3</w:t>
-            </w:r>
-            <w:r>
-              <w:t>:0]</w:t>
-            </w:r>
-          </w:p>
-        </w:tc>
-        <w:tc>
-          <w:tcPr>
-            <w:tcW w:w="950" w:type="dxa"/>
-          </w:tcPr>
-          <w:p>
-            <w:pPr>
-              <w:jc w:val="center"/>
-            </w:pPr>
-            <w:r>
-              <w:t>-</w:t>
-            </w:r>
-          </w:p>
-        </w:tc>
-        <w:tc>
-          <w:tcPr>
-            <w:tcW w:w="860" w:type="dxa"/>
-          </w:tcPr>
-          <w:p>
-            <w:pPr>
-              <w:jc w:val="center"/>
-            </w:pPr>
-            <w:r>
-              <w:t>I</w:t>
-            </w:r>
-          </w:p>
-        </w:tc>
-        <w:tc>
-          <w:tcPr>
-            <w:tcW w:w="860" w:type="dxa"/>
-          </w:tcPr>
-          <w:p>
-            <w:pPr>
-              <w:jc w:val="center"/>
-            </w:pPr>
-            <w:r>
-              <w:t>N/A</w:t>
-            </w:r>
-          </w:p>
-        </w:tc>
-        <w:tc>
-          <w:tcPr>
-            <w:tcW w:w="4811" w:type="dxa"/>
-          </w:tcPr>
-          <w:p>
-            <w:proofErr w:type="gramStart"/>
-            <w:r>
-              <w:t>1</w:t>
-            </w:r>
-            <w:r>
               <w:t>4</w:t>
             </w:r>
             <w:r>
-              <w:t xml:space="preserve"> bit</w:t>
-            </w:r>
-            <w:proofErr w:type="gramEnd"/>
-            <w:r>
-              <w:t xml:space="preserve"> </w:t>
+              <w:t xml:space="preserve"> bit </w:t>
             </w:r>
             <w:r>
               <w:t>input</w:t>
@@ -11229,16 +10817,11 @@
             <w:r>
               <w:t>sCh1</w:t>
             </w:r>
-            <w:proofErr w:type="gramStart"/>
             <w:r>
               <w:t>In</w:t>
             </w:r>
             <w:r>
-              <w:t>[</w:t>
-            </w:r>
-            <w:proofErr w:type="gramEnd"/>
-            <w:r>
-              <w:t>1</w:t>
+              <w:t>[1</w:t>
             </w:r>
             <w:r>
               <w:t>3</w:t>
@@ -11292,13 +10875,8 @@
             <w:tcW w:w="4811" w:type="dxa"/>
           </w:tcPr>
           <w:p>
-            <w:proofErr w:type="gramStart"/>
-            <w:r>
-              <w:t>14 bit</w:t>
-            </w:r>
-            <w:proofErr w:type="gramEnd"/>
-            <w:r>
-              <w:t xml:space="preserve"> input data channel 2.</w:t>
+            <w:r>
+              <w:t>14 bit input data channel 2.</w:t>
             </w:r>
           </w:p>
         </w:tc>
@@ -12397,11 +11975,9 @@
             <w:tcW w:w="2100" w:type="dxa"/>
           </w:tcPr>
           <w:p>
-            <w:proofErr w:type="spellStart"/>
             <w:r>
               <w:t>sExtSPI_Idle</w:t>
             </w:r>
-            <w:proofErr w:type="spellEnd"/>
           </w:p>
         </w:tc>
         <w:tc>
@@ -12451,13 +12027,8 @@
             <w:r>
               <w:t xml:space="preserve">Flag indicating that the </w:t>
             </w:r>
-            <w:proofErr w:type="gramStart"/>
-            <w:r>
-              <w:t>Low Level</w:t>
-            </w:r>
-            <w:proofErr w:type="gramEnd"/>
-            <w:r>
-              <w:t xml:space="preserve"> Controller </w:t>
+            <w:r>
+              <w:t xml:space="preserve">Low Level Controller </w:t>
             </w:r>
             <w:r>
               <w:t xml:space="preserve">configuration state machine is in the IDLE state. </w:t>
@@ -12475,11 +12046,9 @@
             <w:tcW w:w="2100" w:type="dxa"/>
           </w:tcPr>
           <w:p>
-            <w:proofErr w:type="spellStart"/>
             <w:r>
               <w:t>sCmdDone</w:t>
             </w:r>
-            <w:proofErr w:type="spellEnd"/>
           </w:p>
         </w:tc>
         <w:tc>
@@ -12542,11 +12111,9 @@
             <w:tcW w:w="2100" w:type="dxa"/>
           </w:tcPr>
           <w:p>
-            <w:proofErr w:type="spellStart"/>
             <w:r>
               <w:t>sSPI_TxRdEn</w:t>
             </w:r>
-            <w:proofErr w:type="spellEnd"/>
           </w:p>
         </w:tc>
         <w:tc>
@@ -12649,21 +12216,8 @@
             <w:tcW w:w="2100" w:type="dxa"/>
           </w:tcPr>
           <w:p>
-            <w:proofErr w:type="spellStart"/>
-            <w:r>
-              <w:t>sSPI_</w:t>
-            </w:r>
-            <w:proofErr w:type="gramStart"/>
-            <w:r>
-              <w:t>TxDout</w:t>
-            </w:r>
-            <w:proofErr w:type="spellEnd"/>
-            <w:r>
-              <w:t>[</w:t>
-            </w:r>
-            <w:proofErr w:type="gramEnd"/>
-            <w:r>
-              <w:t>23:0]</w:t>
+            <w:r>
+              <w:t>sSPI_TxDout[23:0]</w:t>
             </w:r>
           </w:p>
         </w:tc>
@@ -12729,14 +12283,12 @@
             <w:tcW w:w="2100" w:type="dxa"/>
           </w:tcPr>
           <w:p>
-            <w:proofErr w:type="spellStart"/>
             <w:r>
               <w:t>s</w:t>
             </w:r>
             <w:r>
               <w:t>SPI_TxValid</w:t>
             </w:r>
-            <w:proofErr w:type="spellEnd"/>
           </w:p>
         </w:tc>
         <w:tc>
@@ -12800,8 +12352,6 @@
             </w:r>
           </w:p>
         </w:tc>
-        <w:bookmarkStart w:id="6" w:name="_GoBack"/>
-        <w:bookmarkEnd w:id="6"/>
       </w:tr>
       <w:tr>
         <w:trPr>
@@ -12812,12 +12362,10 @@
             <w:tcW w:w="2100" w:type="dxa"/>
           </w:tcPr>
           <w:p>
-            <w:proofErr w:type="spellStart"/>
             <w:r>
               <w:lastRenderedPageBreak/>
               <w:t>sSPI_RxWrEn</w:t>
             </w:r>
-            <w:proofErr w:type="spellEnd"/>
           </w:p>
         </w:tc>
         <w:tc>
@@ -12887,21 +12435,8 @@
             <w:tcW w:w="2100" w:type="dxa"/>
           </w:tcPr>
           <w:p>
-            <w:proofErr w:type="spellStart"/>
-            <w:r>
-              <w:t>sSPI_</w:t>
-            </w:r>
-            <w:proofErr w:type="gramStart"/>
-            <w:r>
-              <w:t>RxDin</w:t>
-            </w:r>
-            <w:proofErr w:type="spellEnd"/>
-            <w:r>
-              <w:t>[</w:t>
-            </w:r>
-            <w:proofErr w:type="gramEnd"/>
-            <w:r>
-              <w:t>7:0]</w:t>
+            <w:r>
+              <w:t>sSPI_RxDin[7:0]</w:t>
             </w:r>
           </w:p>
         </w:tc>
@@ -13179,19 +12714,7 @@
               <w:rPr>
                 <w:sz w:val="20"/>
               </w:rPr>
-              <w:t>connect to a DMA engine to transfer data from the IP’s Circular Buffer</w:t>
-            </w:r>
-            <w:r>
-              <w:rPr>
-                <w:sz w:val="20"/>
-              </w:rPr>
-              <w:t xml:space="preserve"> to </w:t>
-            </w:r>
-            <w:r>
-              <w:rPr>
-                <w:sz w:val="20"/>
-              </w:rPr>
-              <w:t>system memory</w:t>
+              <w:t>connect to a DMA engine to transfer data from the IP’s Circular Buffer to system memory</w:t>
             </w:r>
           </w:p>
         </w:tc>
@@ -13256,21 +12779,7 @@
         <w:rPr>
           <w:i/>
         </w:rPr>
-        <w:t xml:space="preserve">UG471: 7 Series FPGAs </w:t>
-      </w:r>
-      <w:proofErr w:type="spellStart"/>
-      <w:r>
-        <w:rPr>
-          <w:i/>
-        </w:rPr>
-        <w:t>SelectIO</w:t>
-      </w:r>
-      <w:proofErr w:type="spellEnd"/>
-      <w:r>
-        <w:rPr>
-          <w:i/>
-        </w:rPr>
-        <w:t xml:space="preserve"> Resources</w:t>
+        <w:t>UG471: 7 Series FPGAs SelectIO Resources</w:t>
       </w:r>
       <w:r>
         <w:t>, v1.4</w:t>
@@ -13518,16 +13027,31 @@
             </w:rPr>
             <w:t xml:space="preserve"> of </w:t>
           </w:r>
-          <w:fldSimple w:instr=" NUMPAGES  \* Arabic  \* MERGEFORMAT ">
-            <w:r>
-              <w:rPr>
-                <w:b/>
-                <w:noProof/>
-                <w:sz w:val="20"/>
-              </w:rPr>
-              <w:t>5</w:t>
-            </w:r>
-          </w:fldSimple>
+          <w:r>
+            <w:fldChar w:fldCharType="begin"/>
+          </w:r>
+          <w:r>
+            <w:instrText xml:space="preserve"> NUMPAGES  \* Arabic  \* MERGEFORMAT </w:instrText>
+          </w:r>
+          <w:r>
+            <w:fldChar w:fldCharType="separate"/>
+          </w:r>
+          <w:r>
+            <w:rPr>
+              <w:b/>
+              <w:noProof/>
+              <w:sz w:val="20"/>
+            </w:rPr>
+            <w:t>5</w:t>
+          </w:r>
+          <w:r>
+            <w:rPr>
+              <w:b/>
+              <w:noProof/>
+              <w:sz w:val="20"/>
+            </w:rPr>
+            <w:fldChar w:fldCharType="end"/>
+          </w:r>
         </w:p>
       </w:tc>
     </w:tr>
@@ -13690,16 +13214,31 @@
             </w:rPr>
             <w:t xml:space="preserve"> of </w:t>
           </w:r>
-          <w:fldSimple w:instr=" NUMPAGES  \* Arabic  \* MERGEFORMAT ">
-            <w:r>
-              <w:rPr>
-                <w:b/>
-                <w:noProof/>
-                <w:sz w:val="20"/>
-              </w:rPr>
-              <w:t>5</w:t>
-            </w:r>
-          </w:fldSimple>
+          <w:r>
+            <w:fldChar w:fldCharType="begin"/>
+          </w:r>
+          <w:r>
+            <w:instrText xml:space="preserve"> NUMPAGES  \* Arabic  \* MERGEFORMAT </w:instrText>
+          </w:r>
+          <w:r>
+            <w:fldChar w:fldCharType="separate"/>
+          </w:r>
+          <w:r>
+            <w:rPr>
+              <w:b/>
+              <w:noProof/>
+              <w:sz w:val="20"/>
+            </w:rPr>
+            <w:t>5</w:t>
+          </w:r>
+          <w:r>
+            <w:rPr>
+              <w:b/>
+              <w:noProof/>
+              <w:sz w:val="20"/>
+            </w:rPr>
+            <w:fldChar w:fldCharType="end"/>
+          </w:r>
         </w:p>
       </w:tc>
     </w:tr>
@@ -13767,19 +13306,11 @@
               <w:b/>
             </w:rPr>
           </w:pPr>
-          <w:proofErr w:type="spellStart"/>
           <w:r>
             <w:rPr>
               <w:b/>
             </w:rPr>
-            <w:t>Zmod</w:t>
-          </w:r>
-          <w:proofErr w:type="spellEnd"/>
-          <w:r>
-            <w:rPr>
-              <w:b/>
-            </w:rPr>
-            <w:t xml:space="preserve"> ADC 1410 AXI Adapter</w:t>
+            <w:t>Zmod ADC 1410 AXI Adapter</w:t>
           </w:r>
           <w:r>
             <w:rPr>
@@ -14010,13 +13541,8 @@
           <w:pPr>
             <w:pStyle w:val="Title"/>
           </w:pPr>
-          <w:proofErr w:type="spellStart"/>
           <w:r>
-            <w:t>Zmod</w:t>
-          </w:r>
-          <w:proofErr w:type="spellEnd"/>
-          <w:r>
-            <w:t xml:space="preserve"> ADC 1410 AXI Adapter User Guide</w:t>
+            <w:t>Zmod ADC 1410 AXI Adapter User Guide</w:t>
           </w:r>
         </w:p>
         <w:p>
@@ -14039,7 +13565,7 @@
             <w:rPr>
               <w:noProof/>
             </w:rPr>
-            <w:t>January 14, 2020</w:t>
+            <w:t>March 17, 2020</w:t>
           </w:r>
           <w:r>
             <w:fldChar w:fldCharType="end"/>
@@ -16011,7 +15537,7 @@
       </w:pPr>
     </w:pPrDefault>
   </w:docDefaults>
-  <w:latentStyles w:defLockedState="0" w:defUIPriority="99" w:defSemiHidden="0" w:defUnhideWhenUsed="0" w:defQFormat="0" w:count="377">
+  <w:latentStyles w:defLockedState="0" w:defUIPriority="99" w:defSemiHidden="0" w:defUnhideWhenUsed="0" w:defQFormat="0" w:count="376">
     <w:lsdException w:name="Normal" w:uiPriority="0" w:qFormat="1"/>
     <w:lsdException w:name="heading 1" w:uiPriority="9" w:qFormat="1"/>
     <w:lsdException w:name="heading 2" w:semiHidden="1" w:uiPriority="9" w:unhideWhenUsed="1" w:qFormat="1"/>
@@ -16117,6 +15643,7 @@
     <w:lsdException w:name="HTML Sample" w:semiHidden="1" w:unhideWhenUsed="1"/>
     <w:lsdException w:name="HTML Typewriter" w:semiHidden="1" w:unhideWhenUsed="1"/>
     <w:lsdException w:name="HTML Variable" w:semiHidden="1" w:unhideWhenUsed="1"/>
+    <w:lsdException w:name="Normal Table" w:semiHidden="1" w:unhideWhenUsed="1"/>
     <w:lsdException w:name="annotation subject" w:semiHidden="1" w:unhideWhenUsed="1"/>
     <w:lsdException w:name="No List" w:semiHidden="1" w:unhideWhenUsed="1"/>
     <w:lsdException w:name="Outline List 1" w:semiHidden="1" w:unhideWhenUsed="1"/>
@@ -16162,9 +15689,11 @@
     <w:lsdException w:name="Table Subtle 1" w:semiHidden="1" w:unhideWhenUsed="1"/>
     <w:lsdException w:name="Table Subtle 2" w:semiHidden="1" w:unhideWhenUsed="1"/>
     <w:lsdException w:name="Table Web 1" w:semiHidden="1" w:unhideWhenUsed="1"/>
+    <w:lsdException w:name="Table Web 2" w:semiHidden="1" w:unhideWhenUsed="1"/>
     <w:lsdException w:name="Table Web 3" w:semiHidden="1" w:unhideWhenUsed="1"/>
     <w:lsdException w:name="Balloon Text" w:semiHidden="1" w:unhideWhenUsed="1"/>
     <w:lsdException w:name="Table Grid" w:uiPriority="39"/>
+    <w:lsdException w:name="Table Theme" w:semiHidden="1" w:unhideWhenUsed="1"/>
     <w:lsdException w:name="Placeholder Text" w:semiHidden="1"/>
     <w:lsdException w:name="No Spacing" w:uiPriority="1" w:qFormat="1"/>
     <w:lsdException w:name="Light Shading" w:uiPriority="60"/>
@@ -16385,7 +15914,6 @@
     <w:lsdException w:name="Hashtag" w:semiHidden="1" w:unhideWhenUsed="1"/>
     <w:lsdException w:name="Unresolved Mention" w:semiHidden="1" w:unhideWhenUsed="1"/>
     <w:lsdException w:name="Smart Link" w:semiHidden="1" w:unhideWhenUsed="1"/>
-    <w:lsdException w:name="Smart Link Error" w:semiHidden="1" w:unhideWhenUsed="1"/>
   </w:latentStyles>
   <w:style w:type="paragraph" w:default="1" w:styleId="Normal">
     <w:name w:val="Normal"/>
@@ -17718,7 +17246,7 @@
 </file>
 
 <file path=customXml/itemProps1.xml><?xml version="1.0" encoding="utf-8"?>
-<ds:datastoreItem xmlns:ds="http://schemas.openxmlformats.org/officeDocument/2006/customXml" ds:itemID="{A6DC480A-4215-488F-860A-0BDD58D39B28}">
+<ds:datastoreItem xmlns:ds="http://schemas.openxmlformats.org/officeDocument/2006/customXml" ds:itemID="{F9BF3D0A-8701-445D-9E6D-E00139E1805F}">
   <ds:schemaRefs>
     <ds:schemaRef ds:uri="http://schemas.openxmlformats.org/officeDocument/2006/bibliography"/>
   </ds:schemaRefs>
